--- a/works/K3323/Бордюг_Владислав/lab2/Отчет.docx
+++ b/works/K3323/Бордюг_Владислав/lab2/Отчет.docx
@@ -344,7 +344,15 @@
         <w:t xml:space="preserve"> – </w:t>
       </w:r>
       <w:r>
-        <w:t>клонирование репозиториев, добавление изменений, коммиты и пуш изменений.</w:t>
+        <w:t xml:space="preserve">клонирование репозиториев, добавление изменений, коммиты и </w:t>
+      </w:r>
+      <w:proofErr w:type="spellStart"/>
+      <w:r>
+        <w:t>пуш</w:t>
+      </w:r>
+      <w:proofErr w:type="spellEnd"/>
+      <w:r>
+        <w:t xml:space="preserve"> изменений.</w:t>
       </w:r>
     </w:p>
     <w:p>
@@ -601,9 +609,6 @@
         <w:spacing w:line="259" w:lineRule="auto"/>
         <w:ind w:firstLine="0"/>
         <w:jc w:val="center"/>
-        <w:rPr>
-          <w:lang w:val="en-US"/>
-        </w:rPr>
       </w:pPr>
       <w:r>
         <w:t xml:space="preserve">Рисунок </w:t>
@@ -612,10 +617,7 @@
         <w:t>2</w:t>
       </w:r>
       <w:r>
-        <w:t xml:space="preserve"> – </w:t>
-      </w:r>
-      <w:r>
-        <w:t>переход в папку и переключение ветки</w:t>
+        <w:t xml:space="preserve"> – переход в папку и переключение ветки</w:t>
       </w:r>
     </w:p>
     <w:p>
@@ -711,10 +713,7 @@
         <w:t>3</w:t>
       </w:r>
       <w:r>
-        <w:t xml:space="preserve"> – </w:t>
-      </w:r>
-      <w:r>
-        <w:t>добавление изменений и коммитов</w:t>
+        <w:t xml:space="preserve"> – добавление изменений и коммитов</w:t>
       </w:r>
     </w:p>
     <w:p>
@@ -798,16 +797,7 @@
         <w:jc w:val="center"/>
       </w:pPr>
       <w:r>
-        <w:t xml:space="preserve">Рисунок </w:t>
-      </w:r>
-      <w:r>
-        <w:t>4</w:t>
-      </w:r>
-      <w:r>
-        <w:t xml:space="preserve"> – </w:t>
-      </w:r>
-      <w:r>
-        <w:t>просмотр коммитов</w:t>
+        <w:t>Рисунок 4 – просмотр коммитов</w:t>
       </w:r>
     </w:p>
     <w:p>
@@ -824,8 +814,13 @@
         <w:tab/>
       </w:r>
       <w:r>
-        <w:t>После этого все изменения были запушены в Гитхаб</w:t>
-      </w:r>
+        <w:t xml:space="preserve">После этого все изменения были запушены в </w:t>
+      </w:r>
+      <w:proofErr w:type="spellStart"/>
+      <w:r>
+        <w:t>Гитхаб</w:t>
+      </w:r>
+      <w:proofErr w:type="spellEnd"/>
       <w:r>
         <w:t>:</w:t>
       </w:r>
@@ -890,16 +885,15 @@
         <w:jc w:val="center"/>
       </w:pPr>
       <w:r>
-        <w:t xml:space="preserve">Рисунок </w:t>
-      </w:r>
-      <w:r>
-        <w:t>5</w:t>
-      </w:r>
-      <w:r>
-        <w:t xml:space="preserve"> – </w:t>
-      </w:r>
-      <w:r>
-        <w:t>пуш изменений</w:t>
+        <w:t xml:space="preserve">Рисунок 5 – </w:t>
+      </w:r>
+      <w:proofErr w:type="spellStart"/>
+      <w:r>
+        <w:t>пуш</w:t>
+      </w:r>
+      <w:proofErr w:type="spellEnd"/>
+      <w:r>
+        <w:t xml:space="preserve"> изменений</w:t>
       </w:r>
     </w:p>
     <w:p>
@@ -980,24 +974,15 @@
         <w:spacing w:line="259" w:lineRule="auto"/>
         <w:ind w:firstLine="0"/>
         <w:jc w:val="center"/>
-        <w:rPr>
-          <w:lang w:val="en-US"/>
-        </w:rPr>
       </w:pPr>
       <w:r>
         <w:t xml:space="preserve">Рисунок </w:t>
       </w:r>
       <w:r>
-        <w:rPr>
-          <w:lang w:val="en-US"/>
-        </w:rPr>
         <w:t>6</w:t>
       </w:r>
       <w:r>
-        <w:t xml:space="preserve"> – </w:t>
-      </w:r>
-      <w:r>
-        <w:t xml:space="preserve">коммиты на </w:t>
+        <w:t xml:space="preserve"> – коммиты на </w:t>
       </w:r>
       <w:r>
         <w:rPr>
@@ -1039,6 +1024,7 @@
           </w:rPr>
           <w:t>://</w:t>
         </w:r>
+        <w:proofErr w:type="spellStart"/>
         <w:r>
           <w:rPr>
             <w:rStyle w:val="ad"/>
@@ -1046,6 +1032,7 @@
           </w:rPr>
           <w:t>github</w:t>
         </w:r>
+        <w:proofErr w:type="spellEnd"/>
         <w:r>
           <w:rPr>
             <w:rStyle w:val="ad"/>
@@ -1065,6 +1052,7 @@
           </w:rPr>
           <w:t>/</w:t>
         </w:r>
+        <w:proofErr w:type="spellStart"/>
         <w:r>
           <w:rPr>
             <w:rStyle w:val="ad"/>
@@ -1072,12 +1060,14 @@
           </w:rPr>
           <w:t>vladislav</w:t>
         </w:r>
+        <w:proofErr w:type="spellEnd"/>
         <w:r>
           <w:rPr>
             <w:rStyle w:val="ad"/>
           </w:rPr>
           <w:t>-</w:t>
         </w:r>
+        <w:proofErr w:type="spellStart"/>
         <w:r>
           <w:rPr>
             <w:rStyle w:val="ad"/>
@@ -1085,12 +1075,14 @@
           </w:rPr>
           <w:t>bordiug</w:t>
         </w:r>
+        <w:proofErr w:type="spellEnd"/>
         <w:r>
           <w:rPr>
             <w:rStyle w:val="ad"/>
           </w:rPr>
           <w:t>/</w:t>
         </w:r>
+        <w:proofErr w:type="spellStart"/>
         <w:r>
           <w:rPr>
             <w:rStyle w:val="ad"/>
@@ -1098,6 +1090,7 @@
           </w:rPr>
           <w:t>WebDevelopment</w:t>
         </w:r>
+        <w:proofErr w:type="spellEnd"/>
         <w:r>
           <w:rPr>
             <w:rStyle w:val="ad"/>
@@ -1191,21 +1184,25 @@
       <w:r>
         <w:t xml:space="preserve">, </w:t>
       </w:r>
+      <w:proofErr w:type="spellStart"/>
       <w:r>
         <w:rPr>
           <w:lang w:val="en-US"/>
         </w:rPr>
         <w:t>npm</w:t>
       </w:r>
+      <w:proofErr w:type="spellEnd"/>
       <w:r>
         <w:t xml:space="preserve">, </w:t>
       </w:r>
+      <w:proofErr w:type="spellStart"/>
       <w:r>
         <w:rPr>
           <w:lang w:val="en-US"/>
         </w:rPr>
         <w:t>npx</w:t>
       </w:r>
+      <w:proofErr w:type="spellEnd"/>
       <w:r>
         <w:t>:</w:t>
       </w:r>
@@ -1291,21 +1288,25 @@
       <w:r>
         <w:t xml:space="preserve">, </w:t>
       </w:r>
+      <w:proofErr w:type="spellStart"/>
       <w:r>
         <w:rPr>
           <w:lang w:val="en-US"/>
         </w:rPr>
         <w:t>npm</w:t>
       </w:r>
+      <w:proofErr w:type="spellEnd"/>
       <w:r>
         <w:t xml:space="preserve">, </w:t>
       </w:r>
+      <w:proofErr w:type="spellStart"/>
       <w:r>
         <w:rPr>
           <w:lang w:val="en-US"/>
         </w:rPr>
         <w:t>npx</w:t>
       </w:r>
+      <w:proofErr w:type="spellEnd"/>
     </w:p>
     <w:p>
       <w:pPr>
@@ -1392,9 +1393,6 @@
         <w:spacing w:line="259" w:lineRule="auto"/>
         <w:ind w:firstLine="0"/>
         <w:jc w:val="center"/>
-        <w:rPr>
-          <w:lang w:val="en-US"/>
-        </w:rPr>
       </w:pPr>
       <w:r>
         <w:t xml:space="preserve">Рисунок </w:t>
@@ -1403,16 +1401,22 @@
         <w:t>8</w:t>
       </w:r>
       <w:r>
-        <w:t xml:space="preserve"> – </w:t>
-      </w:r>
-      <w:r>
-        <w:t xml:space="preserve">установка </w:t>
-      </w:r>
-      <w:r>
-        <w:rPr>
-          <w:lang w:val="en-US"/>
-        </w:rPr>
-        <w:t>gulp-cli</w:t>
+        <w:t xml:space="preserve"> – установка </w:t>
+      </w:r>
+      <w:r>
+        <w:rPr>
+          <w:lang w:val="en-US"/>
+        </w:rPr>
+        <w:t>gulp</w:t>
+      </w:r>
+      <w:r>
+        <w:t>-</w:t>
+      </w:r>
+      <w:r>
+        <w:rPr>
+          <w:lang w:val="en-US"/>
+        </w:rPr>
+        <w:t>cli</w:t>
       </w:r>
     </w:p>
     <w:p>
@@ -1502,10 +1506,7 @@
         <w:t>9</w:t>
       </w:r>
       <w:r>
-        <w:t xml:space="preserve"> – </w:t>
-      </w:r>
-      <w:r>
-        <w:t>создание папки проекта и перемещение консоли</w:t>
+        <w:t xml:space="preserve"> – создание папки проекта и перемещение консоли</w:t>
       </w:r>
     </w:p>
     <w:p>
@@ -1533,12 +1534,14 @@
       <w:r>
         <w:t>.</w:t>
       </w:r>
+      <w:proofErr w:type="spellStart"/>
       <w:r>
         <w:rPr>
           <w:lang w:val="en-US"/>
         </w:rPr>
         <w:t>json</w:t>
       </w:r>
+      <w:proofErr w:type="spellEnd"/>
       <w:r>
         <w:t>:</w:t>
       </w:r>
@@ -1602,28 +1605,27 @@
         <w:spacing w:line="259" w:lineRule="auto"/>
         <w:ind w:firstLine="0"/>
         <w:jc w:val="center"/>
-        <w:rPr>
-          <w:lang w:val="en-US"/>
-        </w:rPr>
-      </w:pPr>
-      <w:r>
-        <w:t xml:space="preserve">Рисунок </w:t>
-      </w:r>
-      <w:r>
-        <w:t>10</w:t>
-      </w:r>
-      <w:r>
-        <w:t xml:space="preserve"> – </w:t>
-      </w:r>
-      <w:r>
-        <w:t xml:space="preserve">инициализация </w:t>
-      </w:r>
-      <w:r>
-        <w:rPr>
-          <w:lang w:val="en-US"/>
-        </w:rPr>
-        <w:t>package.json</w:t>
-      </w:r>
+      </w:pPr>
+      <w:r>
+        <w:t xml:space="preserve">Рисунок 10 – инициализация </w:t>
+      </w:r>
+      <w:r>
+        <w:rPr>
+          <w:lang w:val="en-US"/>
+        </w:rPr>
+        <w:t>package</w:t>
+      </w:r>
+      <w:r>
+        <w:t>.</w:t>
+      </w:r>
+      <w:proofErr w:type="spellStart"/>
+      <w:r>
+        <w:rPr>
+          <w:lang w:val="en-US"/>
+        </w:rPr>
+        <w:t>json</w:t>
+      </w:r>
+      <w:proofErr w:type="spellEnd"/>
     </w:p>
     <w:p>
       <w:pPr>
@@ -1652,6 +1654,23 @@
       </w:r>
       <w:r>
         <w:t>в зависимостях</w:t>
+      </w:r>
+      <w:r>
+        <w:t xml:space="preserve"> (</w:t>
+      </w:r>
+      <w:r>
+        <w:t xml:space="preserve">папка с зависимостями была удалена из пул </w:t>
+      </w:r>
+      <w:proofErr w:type="spellStart"/>
+      <w:r>
+        <w:t>реквеста</w:t>
+      </w:r>
+      <w:proofErr w:type="spellEnd"/>
+      <w:r>
+        <w:t xml:space="preserve"> из-за слишком большого размера, нужно будет заново прописать при клонировании этого репозитория</w:t>
+      </w:r>
+      <w:r>
+        <w:t>)</w:t>
       </w:r>
       <w:r>
         <w:t>:</w:t>
@@ -1724,10 +1743,7 @@
         <w:t>11</w:t>
       </w:r>
       <w:r>
-        <w:t xml:space="preserve"> – </w:t>
-      </w:r>
-      <w:r>
-        <w:t xml:space="preserve">установка </w:t>
+        <w:t xml:space="preserve"> – установка </w:t>
       </w:r>
       <w:r>
         <w:rPr>
@@ -1826,24 +1842,15 @@
         <w:spacing w:line="259" w:lineRule="auto"/>
         <w:ind w:firstLine="0"/>
         <w:jc w:val="center"/>
-        <w:rPr>
-          <w:lang w:val="en-US"/>
-        </w:rPr>
-      </w:pPr>
-      <w:r>
-        <w:t xml:space="preserve">Рисунок </w:t>
-      </w:r>
-      <w:r>
-        <w:t>1</w:t>
+      </w:pPr>
+      <w:r>
+        <w:t>Рисунок 1</w:t>
       </w:r>
       <w:r>
         <w:t>2</w:t>
       </w:r>
       <w:r>
-        <w:t xml:space="preserve"> – </w:t>
-      </w:r>
-      <w:r>
-        <w:t xml:space="preserve">проверка версии </w:t>
+        <w:t xml:space="preserve"> – проверка версии </w:t>
       </w:r>
       <w:r>
         <w:rPr>
@@ -1880,14 +1887,45 @@
       <w:r>
         <w:t>-</w:t>
       </w:r>
+      <w:proofErr w:type="spellStart"/>
       <w:r>
         <w:rPr>
           <w:lang w:val="en-US"/>
         </w:rPr>
         <w:t>htmlmin</w:t>
       </w:r>
+      <w:proofErr w:type="spellEnd"/>
+      <w:r>
+        <w:t xml:space="preserve"> </w:t>
+      </w:r>
+      <w:r>
+        <w:t xml:space="preserve">в зависимостях </w:t>
+      </w:r>
+      <w:r>
+        <w:t>(</w:t>
+      </w:r>
+      <w:r>
+        <w:t xml:space="preserve">папка с зависимостями была удалена из пул </w:t>
+      </w:r>
+      <w:proofErr w:type="spellStart"/>
+      <w:r>
+        <w:t>реквеста</w:t>
+      </w:r>
+      <w:proofErr w:type="spellEnd"/>
+      <w:r>
+        <w:t xml:space="preserve"> из-за слишком большого размера</w:t>
+      </w:r>
+      <w:r>
+        <w:t>, нужно будет заново прописать при клонировании этого репозитория</w:t>
+      </w:r>
+      <w:r>
+        <w:t>)</w:t>
+      </w:r>
       <w:r>
         <w:t>:</w:t>
+      </w:r>
+      <w:r>
+        <w:t xml:space="preserve"> </w:t>
       </w:r>
     </w:p>
     <w:p>
@@ -1958,10 +1996,7 @@
         <w:t>13</w:t>
       </w:r>
       <w:r>
-        <w:t xml:space="preserve"> – </w:t>
-      </w:r>
-      <w:r>
-        <w:t xml:space="preserve">установка </w:t>
+        <w:t xml:space="preserve"> – установка </w:t>
       </w:r>
       <w:r>
         <w:rPr>
@@ -1972,12 +2007,14 @@
       <w:r>
         <w:t>-</w:t>
       </w:r>
+      <w:proofErr w:type="spellStart"/>
       <w:r>
         <w:rPr>
           <w:lang w:val="en-US"/>
         </w:rPr>
         <w:t>htmlmin</w:t>
       </w:r>
+      <w:proofErr w:type="spellEnd"/>
       <w:r>
         <w:t xml:space="preserve"> </w:t>
       </w:r>
@@ -1997,20 +2034,27 @@
       <w:r>
         <w:t xml:space="preserve">Был создан </w:t>
       </w:r>
+      <w:proofErr w:type="spellStart"/>
       <w:r>
         <w:rPr>
           <w:lang w:val="en-US"/>
         </w:rPr>
         <w:t>gulpfile</w:t>
       </w:r>
+      <w:proofErr w:type="spellEnd"/>
       <w:r>
         <w:t xml:space="preserve"> </w:t>
       </w:r>
       <w:r>
         <w:t xml:space="preserve">для </w:t>
       </w:r>
-      <w:r>
-        <w:t xml:space="preserve">минификации </w:t>
+      <w:proofErr w:type="spellStart"/>
+      <w:r>
+        <w:t>минификации</w:t>
+      </w:r>
+      <w:proofErr w:type="spellEnd"/>
+      <w:r>
+        <w:t xml:space="preserve"> </w:t>
       </w:r>
       <w:r>
         <w:rPr>
@@ -2109,32 +2153,27 @@
         <w:jc w:val="center"/>
       </w:pPr>
       <w:r>
-        <w:t xml:space="preserve">Рисунок </w:t>
-      </w:r>
-      <w:r>
-        <w:t>14</w:t>
-      </w:r>
-      <w:r>
-        <w:t xml:space="preserve"> – </w:t>
-      </w:r>
-      <w:r>
-        <w:t xml:space="preserve">создание и редактирование </w:t>
-      </w:r>
+        <w:t xml:space="preserve">Рисунок 14 – создание и редактирование </w:t>
+      </w:r>
+      <w:proofErr w:type="spellStart"/>
       <w:r>
         <w:rPr>
           <w:lang w:val="en-US"/>
         </w:rPr>
         <w:t>gulpfile</w:t>
       </w:r>
+      <w:proofErr w:type="spellEnd"/>
       <w:r>
         <w:t>.</w:t>
       </w:r>
+      <w:proofErr w:type="spellStart"/>
       <w:r>
         <w:rPr>
           <w:lang w:val="en-US"/>
         </w:rPr>
         <w:t>js</w:t>
       </w:r>
+      <w:proofErr w:type="spellEnd"/>
     </w:p>
     <w:p>
       <w:pPr>
@@ -2192,9 +2231,6 @@
         <w:spacing w:line="259" w:lineRule="auto"/>
         <w:ind w:firstLine="0"/>
         <w:jc w:val="center"/>
-        <w:rPr>
-          <w:lang w:val="en-US"/>
-        </w:rPr>
       </w:pPr>
       <w:r>
         <w:t xml:space="preserve">Рисунок </w:t>
@@ -2203,17 +2239,27 @@
         <w:t>15</w:t>
       </w:r>
       <w:r>
-        <w:t xml:space="preserve"> – </w:t>
-      </w:r>
-      <w:r>
-        <w:t xml:space="preserve">код </w:t>
-      </w:r>
-      <w:r>
-        <w:rPr>
-          <w:lang w:val="en-US"/>
-        </w:rPr>
-        <w:t>gulpfile.js</w:t>
-      </w:r>
+        <w:t xml:space="preserve"> – код </w:t>
+      </w:r>
+      <w:proofErr w:type="spellStart"/>
+      <w:r>
+        <w:rPr>
+          <w:lang w:val="en-US"/>
+        </w:rPr>
+        <w:t>gulpfile</w:t>
+      </w:r>
+      <w:proofErr w:type="spellEnd"/>
+      <w:r>
+        <w:t>.</w:t>
+      </w:r>
+      <w:proofErr w:type="spellStart"/>
+      <w:r>
+        <w:rPr>
+          <w:lang w:val="en-US"/>
+        </w:rPr>
+        <w:t>js</w:t>
+      </w:r>
+      <w:proofErr w:type="spellEnd"/>
     </w:p>
     <w:p>
       <w:pPr>
@@ -2293,9 +2339,6 @@
         <w:spacing w:line="259" w:lineRule="auto"/>
         <w:ind w:firstLine="0"/>
         <w:jc w:val="center"/>
-        <w:rPr>
-          <w:lang w:val="en-US"/>
-        </w:rPr>
       </w:pPr>
       <w:r>
         <w:t xml:space="preserve">Рисунок </w:t>
@@ -2304,10 +2347,7 @@
         <w:t>16</w:t>
       </w:r>
       <w:r>
-        <w:t xml:space="preserve"> – </w:t>
-      </w:r>
-      <w:r>
-        <w:t xml:space="preserve">запуск </w:t>
+        <w:t xml:space="preserve"> – запуск </w:t>
       </w:r>
       <w:r>
         <w:rPr>
@@ -2408,10 +2448,7 @@
         <w:t>17</w:t>
       </w:r>
       <w:r>
-        <w:t xml:space="preserve"> – </w:t>
-      </w:r>
-      <w:r>
-        <w:t xml:space="preserve">исходный </w:t>
+        <w:t xml:space="preserve"> – исходный </w:t>
       </w:r>
       <w:r>
         <w:rPr>
@@ -2496,16 +2533,7 @@
         <w:jc w:val="center"/>
       </w:pPr>
       <w:r>
-        <w:t xml:space="preserve">Рисунок </w:t>
-      </w:r>
-      <w:r>
-        <w:t>18</w:t>
-      </w:r>
-      <w:r>
-        <w:t xml:space="preserve"> – </w:t>
-      </w:r>
-      <w:r>
-        <w:t xml:space="preserve">полученный сжатый </w:t>
+        <w:t xml:space="preserve">Рисунок 18 – полученный сжатый </w:t>
       </w:r>
       <w:r>
         <w:rPr>
@@ -2625,12 +2653,14 @@
       <w:r>
         <w:t>_3.</w:t>
       </w:r>
+      <w:proofErr w:type="spellStart"/>
       <w:r>
         <w:rPr>
           <w:lang w:val="en-US"/>
         </w:rPr>
         <w:t>css</w:t>
       </w:r>
+      <w:proofErr w:type="spellEnd"/>
       <w:r>
         <w:t xml:space="preserve"> (стили)</w:t>
       </w:r>
@@ -2640,21 +2670,25 @@
       <w:r>
         <w:t xml:space="preserve">и </w:t>
       </w:r>
+      <w:proofErr w:type="spellStart"/>
       <w:r>
         <w:rPr>
           <w:lang w:val="en-US"/>
         </w:rPr>
         <w:t>javascript</w:t>
       </w:r>
+      <w:proofErr w:type="spellEnd"/>
       <w:r>
         <w:t>.</w:t>
       </w:r>
+      <w:proofErr w:type="spellStart"/>
       <w:r>
         <w:rPr>
           <w:lang w:val="en-US"/>
         </w:rPr>
         <w:t>js</w:t>
       </w:r>
+      <w:proofErr w:type="spellEnd"/>
       <w:r>
         <w:t xml:space="preserve"> (логика)</w:t>
       </w:r>
@@ -2734,27 +2768,24 @@
         <w:spacing w:line="259" w:lineRule="auto"/>
         <w:ind w:firstLine="0"/>
         <w:jc w:val="center"/>
-        <w:rPr>
-          <w:lang w:val="en-US"/>
-        </w:rPr>
-      </w:pPr>
-      <w:r>
-        <w:t xml:space="preserve">Рисунок </w:t>
-      </w:r>
-      <w:r>
-        <w:t>19</w:t>
-      </w:r>
-      <w:r>
-        <w:t xml:space="preserve"> – </w:t>
-      </w:r>
-      <w:r>
-        <w:t xml:space="preserve">код </w:t>
-      </w:r>
-      <w:r>
-        <w:rPr>
-          <w:lang w:val="en-US"/>
-        </w:rPr>
-        <w:t>task_3.html</w:t>
+      </w:pPr>
+      <w:r>
+        <w:t xml:space="preserve">Рисунок 19 – код </w:t>
+      </w:r>
+      <w:r>
+        <w:rPr>
+          <w:lang w:val="en-US"/>
+        </w:rPr>
+        <w:t>task</w:t>
+      </w:r>
+      <w:r>
+        <w:t>_3.</w:t>
+      </w:r>
+      <w:r>
+        <w:rPr>
+          <w:lang w:val="en-US"/>
+        </w:rPr>
+        <w:t>html</w:t>
       </w:r>
     </w:p>
     <w:p>
@@ -2778,12 +2809,14 @@
       <w:r>
         <w:t>_3.</w:t>
       </w:r>
+      <w:proofErr w:type="spellStart"/>
       <w:r>
         <w:rPr>
           <w:lang w:val="en-US"/>
         </w:rPr>
         <w:t>css</w:t>
       </w:r>
+      <w:proofErr w:type="spellEnd"/>
       <w:r>
         <w:t>:</w:t>
       </w:r>
@@ -2889,13 +2922,7 @@
         <w:rPr>
           <w:lang w:val="en-US"/>
         </w:rPr>
-        <w:t>task_3.</w:t>
-      </w:r>
-      <w:r>
-        <w:rPr>
-          <w:lang w:val="en-US"/>
-        </w:rPr>
-        <w:t>css</w:t>
+        <w:t>task_3.css</w:t>
       </w:r>
     </w:p>
     <w:p>
@@ -3065,35 +3092,36 @@
         <w:spacing w:line="259" w:lineRule="auto"/>
         <w:ind w:firstLine="0"/>
         <w:jc w:val="center"/>
-        <w:rPr>
-          <w:lang w:val="en-US"/>
-        </w:rPr>
       </w:pPr>
       <w:r>
         <w:lastRenderedPageBreak/>
         <w:t xml:space="preserve">Рисунок </w:t>
       </w:r>
       <w:r>
-        <w:rPr>
-          <w:lang w:val="en-US"/>
-        </w:rPr>
-        <w:t>2</w:t>
-      </w:r>
-      <w:r>
-        <w:rPr>
-          <w:lang w:val="en-US"/>
-        </w:rPr>
-        <w:t>2</w:t>
+        <w:t>22</w:t>
       </w:r>
       <w:r>
         <w:t xml:space="preserve"> – код </w:t>
       </w:r>
-      <w:r>
-        <w:rPr>
-          <w:lang w:val="en-US"/>
-        </w:rPr>
-        <w:t>javascript.js</w:t>
-      </w:r>
+      <w:proofErr w:type="spellStart"/>
+      <w:r>
+        <w:rPr>
+          <w:lang w:val="en-US"/>
+        </w:rPr>
+        <w:t>javascript</w:t>
+      </w:r>
+      <w:proofErr w:type="spellEnd"/>
+      <w:r>
+        <w:t>.</w:t>
+      </w:r>
+      <w:proofErr w:type="spellStart"/>
+      <w:r>
+        <w:rPr>
+          <w:lang w:val="en-US"/>
+        </w:rPr>
+        <w:t>js</w:t>
+      </w:r>
+      <w:proofErr w:type="spellEnd"/>
     </w:p>
     <w:p>
       <w:pPr>
@@ -3102,20 +3130,19 @@
         <w:jc w:val="left"/>
       </w:pPr>
       <w:r>
-        <w:rPr>
-          <w:lang w:val="en-US"/>
-        </w:rPr>
         <w:tab/>
       </w:r>
       <w:r>
         <w:t xml:space="preserve">В результате получается такая страница, позволяющая просматривать другие страницы (которые доступны для отображения в тэге </w:t>
       </w:r>
+      <w:proofErr w:type="spellStart"/>
       <w:r>
         <w:rPr>
           <w:lang w:val="en-US"/>
         </w:rPr>
         <w:t>iframe</w:t>
       </w:r>
+      <w:proofErr w:type="spellEnd"/>
       <w:r>
         <w:t>)</w:t>
       </w:r>
@@ -3183,10 +3210,7 @@
         <w:t xml:space="preserve">Рисунок </w:t>
       </w:r>
       <w:r>
-        <w:t>2</w:t>
-      </w:r>
-      <w:r>
-        <w:t>3</w:t>
+        <w:t>23</w:t>
       </w:r>
       <w:r>
         <w:t xml:space="preserve"> – </w:t>
@@ -3278,9 +3302,6 @@
         <w:spacing w:line="259" w:lineRule="auto"/>
         <w:ind w:firstLine="0"/>
         <w:jc w:val="center"/>
-        <w:rPr>
-          <w:lang w:val="en-US"/>
-        </w:rPr>
       </w:pPr>
       <w:r>
         <w:t xml:space="preserve">Рисунок </w:t>
@@ -3289,9 +3310,6 @@
         <w:t>2</w:t>
       </w:r>
       <w:r>
-        <w:rPr>
-          <w:lang w:val="en-US"/>
-        </w:rPr>
         <w:t>4</w:t>
       </w:r>
       <w:r>
@@ -3307,9 +3325,6 @@
         <w:t>_</w:t>
       </w:r>
       <w:r>
-        <w:rPr>
-          <w:lang w:val="en-US"/>
-        </w:rPr>
         <w:t>3</w:t>
       </w:r>
       <w:r>
@@ -3335,9 +3350,6 @@
         <w:jc w:val="left"/>
       </w:pPr>
       <w:r>
-        <w:rPr>
-          <w:lang w:val="en-US"/>
-        </w:rPr>
         <w:tab/>
       </w:r>
       <w:r>
@@ -3421,49 +3433,28 @@
         <w:t xml:space="preserve">Вывод: </w:t>
       </w:r>
       <w:r>
-        <w:t>были изучены</w:t>
+        <w:t xml:space="preserve">были изучены </w:t>
+      </w:r>
+      <w:r>
+        <w:rPr>
+          <w:lang w:val="en-US"/>
+        </w:rPr>
+        <w:t>Git</w:t>
+      </w:r>
+      <w:r>
+        <w:t xml:space="preserve">, </w:t>
+      </w:r>
+      <w:r>
+        <w:rPr>
+          <w:lang w:val="en-US"/>
+        </w:rPr>
+        <w:t>gulp</w:t>
       </w:r>
       <w:r>
         <w:t xml:space="preserve"> </w:t>
       </w:r>
       <w:r>
-        <w:rPr>
-          <w:lang w:val="en-US"/>
-        </w:rPr>
-        <w:t>Git</w:t>
-      </w:r>
-      <w:r>
-        <w:t xml:space="preserve">, </w:t>
-      </w:r>
-      <w:r>
-        <w:rPr>
-          <w:lang w:val="en-US"/>
-        </w:rPr>
-        <w:t>gulp</w:t>
-      </w:r>
-      <w:r>
-        <w:t xml:space="preserve"> </w:t>
-      </w:r>
-      <w:r>
-        <w:t>и</w:t>
-      </w:r>
-      <w:r>
-        <w:t xml:space="preserve"> была</w:t>
-      </w:r>
-      <w:r>
-        <w:t xml:space="preserve"> созда</w:t>
-      </w:r>
-      <w:r>
-        <w:t>на</w:t>
-      </w:r>
-      <w:r>
-        <w:t xml:space="preserve"> программ</w:t>
-      </w:r>
-      <w:r>
-        <w:t>а</w:t>
-      </w:r>
-      <w:r>
-        <w:t xml:space="preserve">-клиент для просмотра </w:t>
+        <w:t xml:space="preserve">и была создана программа-клиент для просмотра </w:t>
       </w:r>
       <w:r>
         <w:rPr>
